--- a/Documentatie/Keuze Mobiele Applicatie.docx
+++ b/Documentatie/Keuze Mobiele Applicatie.docx
@@ -13,25 +13,7 @@
         <w:rPr>
           <w:lang w:val="en-US"/>
         </w:rPr>
-        <w:t xml:space="preserve">Keuze </w:t>
-      </w:r>
-      <w:r>
-        <w:rPr>
-          <w:lang w:val="en-US"/>
-        </w:rPr>
-        <w:t>Mobiele</w:t>
-      </w:r>
-      <w:r>
-        <w:rPr>
-          <w:lang w:val="en-US"/>
-        </w:rPr>
-        <w:t xml:space="preserve"> </w:t>
-      </w:r>
-      <w:r>
-        <w:rPr>
-          <w:lang w:val="en-US"/>
-        </w:rPr>
-        <w:t>Applicatie</w:t>
+        <w:t>Keuze Mobiele Applicatie</w:t>
       </w:r>
     </w:p>
     <w:p>
@@ -61,7 +43,7 @@
                     <pic:cNvPicPr/>
                   </pic:nvPicPr>
                   <pic:blipFill>
-                    <a:blip r:embed="rId4">
+                    <a:blip r:embed="rId6">
                       <a:extLst>
                         <a:ext uri="{28A0092B-C50C-407E-A947-70E740481C1C}">
                           <a14:useLocalDpi xmlns:a14="http://schemas.microsoft.com/office/drawing/2010/main" val="0"/>
@@ -162,6 +144,15 @@
     </w:p>
     <w:sdt>
       <w:sdtPr>
+        <w:rPr>
+          <w:rFonts w:asciiTheme="minorHAnsi" w:eastAsiaTheme="minorHAnsi" w:hAnsiTheme="minorHAnsi" w:cstheme="minorBidi"/>
+          <w:b w:val="0"/>
+          <w:bCs w:val="0"/>
+          <w:color w:val="auto"/>
+          <w:sz w:val="24"/>
+          <w:szCs w:val="24"/>
+          <w:lang w:val="en-GB"/>
+        </w:rPr>
         <w:id w:val="-1926717337"/>
         <w:docPartObj>
           <w:docPartGallery w:val="Table of Contents"/>
@@ -170,12 +161,7 @@
       </w:sdtPr>
       <w:sdtEndPr>
         <w:rPr>
-          <w:rFonts w:asciiTheme="minorHAnsi" w:eastAsiaTheme="minorHAnsi" w:hAnsiTheme="minorHAnsi" w:cstheme="minorBidi"/>
           <w:noProof/>
-          <w:color w:val="auto"/>
-          <w:sz w:val="24"/>
-          <w:szCs w:val="24"/>
-          <w:lang w:val="en-GB"/>
         </w:rPr>
       </w:sdtEndPr>
       <w:sdtContent>
@@ -722,8 +708,6 @@
               </w:rPr>
               <w:t>De listview wordt gevuld met json data</w:t>
             </w:r>
-            <w:bookmarkStart w:id="1" w:name="_GoBack"/>
-            <w:bookmarkEnd w:id="1"/>
           </w:p>
         </w:tc>
         <w:tc>
@@ -1133,10 +1117,24 @@
           <w:lang w:val="nl-NL"/>
         </w:rPr>
       </w:pPr>
+      <w:r>
+        <w:rPr>
+          <w:lang w:val="nl-NL"/>
+        </w:rPr>
+        <w:t xml:space="preserve">De link voor de git: </w:t>
+      </w:r>
+      <w:r>
+        <w:rPr>
+          <w:lang w:val="nl-NL"/>
+        </w:rPr>
+        <w:t>https://github.com/vladimiputini/Attractie.nl.git</w:t>
+      </w:r>
+      <w:bookmarkStart w:id="1" w:name="_GoBack"/>
+      <w:bookmarkEnd w:id="1"/>
     </w:p>
     <w:sectPr>
-      <w:footerReference w:type="even" r:id="rId5"/>
-      <w:footerReference w:type="default" r:id="rId6"/>
+      <w:footerReference w:type="even" r:id="rId7"/>
+      <w:footerReference w:type="default" r:id="rId8"/>
       <w:pgSz w:w="11900" w:h="16840"/>
       <w:pgMar w:top="1440" w:right="1440" w:bottom="1440" w:left="1440" w:header="708" w:footer="708" w:gutter="0"/>
       <w:cols w:space="708"/>
@@ -1144,6 +1142,25 @@
     </w:sectPr>
   </w:body>
 </w:document>
+</file>
+
+<file path=word/endnotes.xml><?xml version="1.0" encoding="utf-8"?>
+<w:endnotes xmlns:wpc="http://schemas.microsoft.com/office/word/2010/wordprocessingCanvas" xmlns:mo="http://schemas.microsoft.com/office/mac/office/2008/main" xmlns:mc="http://schemas.openxmlformats.org/markup-compatibility/2006" xmlns:mv="urn:schemas-microsoft-com:mac:vml" xmlns:o="urn:schemas-microsoft-com:office:office" xmlns:r="http://schemas.openxmlformats.org/officeDocument/2006/relationships" xmlns:m="http://schemas.openxmlformats.org/officeDocument/2006/math" xmlns:v="urn:schemas-microsoft-com:vml" xmlns:wp14="http://schemas.microsoft.com/office/word/2010/wordprocessingDrawing" xmlns:wp="http://schemas.openxmlformats.org/drawingml/2006/wordprocessingDrawing" xmlns:w10="urn:schemas-microsoft-com:office:word" xmlns:w="http://schemas.openxmlformats.org/wordprocessingml/2006/main" xmlns:w14="http://schemas.microsoft.com/office/word/2010/wordml" xmlns:w15="http://schemas.microsoft.com/office/word/2012/wordml" xmlns:wpg="http://schemas.microsoft.com/office/word/2010/wordprocessingGroup" xmlns:wpi="http://schemas.microsoft.com/office/word/2010/wordprocessingInk" xmlns:wne="http://schemas.microsoft.com/office/word/2006/wordml" xmlns:wps="http://schemas.microsoft.com/office/word/2010/wordprocessingShape" mc:Ignorable="w14 w15 wp14">
+  <w:endnote w:type="separator" w:id="-1">
+    <w:p>
+      <w:r>
+        <w:separator/>
+      </w:r>
+    </w:p>
+  </w:endnote>
+  <w:endnote w:type="continuationSeparator" w:id="0">
+    <w:p>
+      <w:r>
+        <w:continuationSeparator/>
+      </w:r>
+    </w:p>
+  </w:endnote>
+</w:endnotes>
 </file>
 
 <file path=word/footer1.xml><?xml version="1.0" encoding="utf-8"?>
@@ -1166,13 +1183,7 @@
       <w:rPr>
         <w:rStyle w:val="PageNumber"/>
       </w:rPr>
-      <w:instrText>PAGE</w:instrText>
-    </w:r>
-    <w:r>
-      <w:rPr>
-        <w:rStyle w:val="PageNumber"/>
-      </w:rPr>
-      <w:instrText xml:space="preserve">  </w:instrText>
+      <w:instrText xml:space="preserve">PAGE  </w:instrText>
     </w:r>
     <w:r>
       <w:rPr>
@@ -1210,13 +1221,7 @@
       <w:rPr>
         <w:rStyle w:val="PageNumber"/>
       </w:rPr>
-      <w:instrText>PAGE</w:instrText>
-    </w:r>
-    <w:r>
-      <w:rPr>
-        <w:rStyle w:val="PageNumber"/>
-      </w:rPr>
-      <w:instrText xml:space="preserve">  </w:instrText>
+      <w:instrText xml:space="preserve">PAGE  </w:instrText>
     </w:r>
     <w:r>
       <w:rPr>
@@ -1256,13 +1261,7 @@
       <w:rPr>
         <w:lang w:val="en-US"/>
       </w:rPr>
-      <w:t xml:space="preserve"> Thomas</w:t>
-    </w:r>
-    <w:r>
-      <w:rPr>
-        <w:lang w:val="en-US"/>
-      </w:rPr>
-      <w:t xml:space="preserve"> Shamoian</w:t>
+      <w:t xml:space="preserve"> Thomas Shamoian</w:t>
     </w:r>
   </w:p>
   <w:p>
@@ -1274,6 +1273,25 @@
     </w:pPr>
   </w:p>
 </w:ftr>
+</file>
+
+<file path=word/footnotes.xml><?xml version="1.0" encoding="utf-8"?>
+<w:footnotes xmlns:wpc="http://schemas.microsoft.com/office/word/2010/wordprocessingCanvas" xmlns:mo="http://schemas.microsoft.com/office/mac/office/2008/main" xmlns:mc="http://schemas.openxmlformats.org/markup-compatibility/2006" xmlns:mv="urn:schemas-microsoft-com:mac:vml" xmlns:o="urn:schemas-microsoft-com:office:office" xmlns:r="http://schemas.openxmlformats.org/officeDocument/2006/relationships" xmlns:m="http://schemas.openxmlformats.org/officeDocument/2006/math" xmlns:v="urn:schemas-microsoft-com:vml" xmlns:wp14="http://schemas.microsoft.com/office/word/2010/wordprocessingDrawing" xmlns:wp="http://schemas.openxmlformats.org/drawingml/2006/wordprocessingDrawing" xmlns:w10="urn:schemas-microsoft-com:office:word" xmlns:w="http://schemas.openxmlformats.org/wordprocessingml/2006/main" xmlns:w14="http://schemas.microsoft.com/office/word/2010/wordml" xmlns:w15="http://schemas.microsoft.com/office/word/2012/wordml" xmlns:wpg="http://schemas.microsoft.com/office/word/2010/wordprocessingGroup" xmlns:wpi="http://schemas.microsoft.com/office/word/2010/wordprocessingInk" xmlns:wne="http://schemas.microsoft.com/office/word/2006/wordml" xmlns:wps="http://schemas.microsoft.com/office/word/2010/wordprocessingShape" mc:Ignorable="w14 w15 wp14">
+  <w:footnote w:type="separator" w:id="-1">
+    <w:p>
+      <w:r>
+        <w:separator/>
+      </w:r>
+    </w:p>
+  </w:footnote>
+  <w:footnote w:type="continuationSeparator" w:id="0">
+    <w:p>
+      <w:r>
+        <w:continuationSeparator/>
+      </w:r>
+    </w:p>
+  </w:footnote>
+</w:footnotes>
 </file>
 
 <file path=word/styles.xml><?xml version="1.0" encoding="utf-8"?>

--- a/Documentatie/Keuze Mobiele Applicatie.docx
+++ b/Documentatie/Keuze Mobiele Applicatie.docx
@@ -347,20 +347,15 @@
     <w:tbl>
       <w:tblPr>
         <w:tblStyle w:val="PlainTable1"/>
-        <w:tblW w:w="0" w:type="auto"/>
+        <w:tblW w:w="9776" w:type="dxa"/>
         <w:tblLook w:val="04A0" w:firstRow="1" w:lastRow="0" w:firstColumn="1" w:lastColumn="0" w:noHBand="0" w:noVBand="1"/>
       </w:tblPr>
       <w:tblGrid>
-        <w:gridCol w:w="788"/>
-        <w:gridCol w:w="523"/>
+        <w:gridCol w:w="834"/>
+        <w:gridCol w:w="679"/>
         <w:gridCol w:w="1917"/>
-        <w:gridCol w:w="524"/>
-        <w:gridCol w:w="1500"/>
-        <w:gridCol w:w="524"/>
-        <w:gridCol w:w="1662"/>
-        <w:gridCol w:w="524"/>
-        <w:gridCol w:w="524"/>
-        <w:gridCol w:w="524"/>
+        <w:gridCol w:w="680"/>
+        <w:gridCol w:w="5666"/>
       </w:tblGrid>
       <w:tr>
         <w:trPr>
@@ -369,7 +364,7 @@
         <w:tc>
           <w:tcPr>
             <w:cnfStyle w:val="001000000000" w:firstRow="0" w:lastRow="0" w:firstColumn="1" w:lastColumn="0" w:oddVBand="0" w:evenVBand="0" w:oddHBand="0" w:evenHBand="0" w:firstRowFirstColumn="0" w:firstRowLastColumn="0" w:lastRowFirstColumn="0" w:lastRowLastColumn="0"/>
-            <w:tcW w:w="901" w:type="dxa"/>
+            <w:tcW w:w="834" w:type="dxa"/>
           </w:tcPr>
           <w:p>
             <w:pPr>
@@ -387,7 +382,7 @@
         </w:tc>
         <w:tc>
           <w:tcPr>
-            <w:tcW w:w="901" w:type="dxa"/>
+            <w:tcW w:w="679" w:type="dxa"/>
           </w:tcPr>
           <w:p>
             <w:pPr>
@@ -400,7 +395,7 @@
         </w:tc>
         <w:tc>
           <w:tcPr>
-            <w:tcW w:w="901" w:type="dxa"/>
+            <w:tcW w:w="1917" w:type="dxa"/>
           </w:tcPr>
           <w:p>
             <w:pPr>
@@ -419,7 +414,7 @@
         </w:tc>
         <w:tc>
           <w:tcPr>
-            <w:tcW w:w="901" w:type="dxa"/>
+            <w:tcW w:w="680" w:type="dxa"/>
           </w:tcPr>
           <w:p>
             <w:pPr>
@@ -432,7 +427,7 @@
         </w:tc>
         <w:tc>
           <w:tcPr>
-            <w:tcW w:w="901" w:type="dxa"/>
+            <w:tcW w:w="5666" w:type="dxa"/>
           </w:tcPr>
           <w:p>
             <w:pPr>
@@ -447,77 +442,6 @@
               </w:rPr>
               <w:t>Zijn er defecten of errors</w:t>
             </w:r>
-          </w:p>
-        </w:tc>
-        <w:tc>
-          <w:tcPr>
-            <w:tcW w:w="901" w:type="dxa"/>
-          </w:tcPr>
-          <w:p>
-            <w:pPr>
-              <w:cnfStyle w:val="100000000000" w:firstRow="1" w:lastRow="0" w:firstColumn="0" w:lastColumn="0" w:oddVBand="0" w:evenVBand="0" w:oddHBand="0" w:evenHBand="0" w:firstRowFirstColumn="0" w:firstRowLastColumn="0" w:lastRowFirstColumn="0" w:lastRowLastColumn="0"/>
-              <w:rPr>
-                <w:lang w:val="nl-NL"/>
-              </w:rPr>
-            </w:pPr>
-          </w:p>
-        </w:tc>
-        <w:tc>
-          <w:tcPr>
-            <w:tcW w:w="901" w:type="dxa"/>
-          </w:tcPr>
-          <w:p>
-            <w:pPr>
-              <w:cnfStyle w:val="100000000000" w:firstRow="1" w:lastRow="0" w:firstColumn="0" w:lastColumn="0" w:oddVBand="0" w:evenVBand="0" w:oddHBand="0" w:evenHBand="0" w:firstRowFirstColumn="0" w:firstRowLastColumn="0" w:lastRowFirstColumn="0" w:lastRowLastColumn="0"/>
-              <w:rPr>
-                <w:lang w:val="nl-NL"/>
-              </w:rPr>
-            </w:pPr>
-            <w:r>
-              <w:rPr>
-                <w:lang w:val="nl-NL"/>
-              </w:rPr>
-              <w:t>GOOGLEMAPS</w:t>
-            </w:r>
-          </w:p>
-        </w:tc>
-        <w:tc>
-          <w:tcPr>
-            <w:tcW w:w="901" w:type="dxa"/>
-          </w:tcPr>
-          <w:p>
-            <w:pPr>
-              <w:cnfStyle w:val="100000000000" w:firstRow="1" w:lastRow="0" w:firstColumn="0" w:lastColumn="0" w:oddVBand="0" w:evenVBand="0" w:oddHBand="0" w:evenHBand="0" w:firstRowFirstColumn="0" w:firstRowLastColumn="0" w:lastRowFirstColumn="0" w:lastRowLastColumn="0"/>
-              <w:rPr>
-                <w:lang w:val="nl-NL"/>
-              </w:rPr>
-            </w:pPr>
-          </w:p>
-        </w:tc>
-        <w:tc>
-          <w:tcPr>
-            <w:tcW w:w="901" w:type="dxa"/>
-          </w:tcPr>
-          <w:p>
-            <w:pPr>
-              <w:cnfStyle w:val="100000000000" w:firstRow="1" w:lastRow="0" w:firstColumn="0" w:lastColumn="0" w:oddVBand="0" w:evenVBand="0" w:oddHBand="0" w:evenHBand="0" w:firstRowFirstColumn="0" w:firstRowLastColumn="0" w:lastRowFirstColumn="0" w:lastRowLastColumn="0"/>
-              <w:rPr>
-                <w:lang w:val="nl-NL"/>
-              </w:rPr>
-            </w:pPr>
-          </w:p>
-        </w:tc>
-        <w:tc>
-          <w:tcPr>
-            <w:tcW w:w="901" w:type="dxa"/>
-          </w:tcPr>
-          <w:p>
-            <w:pPr>
-              <w:cnfStyle w:val="100000000000" w:firstRow="1" w:lastRow="0" w:firstColumn="0" w:lastColumn="0" w:oddVBand="0" w:evenVBand="0" w:oddHBand="0" w:evenHBand="0" w:firstRowFirstColumn="0" w:firstRowLastColumn="0" w:lastRowFirstColumn="0" w:lastRowLastColumn="0"/>
-              <w:rPr>
-                <w:lang w:val="nl-NL"/>
-              </w:rPr>
-            </w:pPr>
           </w:p>
         </w:tc>
       </w:tr>
@@ -528,19 +452,19 @@
         <w:tc>
           <w:tcPr>
             <w:cnfStyle w:val="001000000000" w:firstRow="0" w:lastRow="0" w:firstColumn="1" w:lastColumn="0" w:oddVBand="0" w:evenVBand="0" w:oddHBand="0" w:evenHBand="0" w:firstRowFirstColumn="0" w:firstRowLastColumn="0" w:lastRowFirstColumn="0" w:lastRowLastColumn="0"/>
-            <w:tcW w:w="901" w:type="dxa"/>
-          </w:tcPr>
-          <w:p>
-            <w:pPr>
-              <w:rPr>
-                <w:lang w:val="nl-NL"/>
-              </w:rPr>
-            </w:pPr>
-          </w:p>
-        </w:tc>
-        <w:tc>
-          <w:tcPr>
-            <w:tcW w:w="901" w:type="dxa"/>
+            <w:tcW w:w="834" w:type="dxa"/>
+          </w:tcPr>
+          <w:p>
+            <w:pPr>
+              <w:rPr>
+                <w:lang w:val="nl-NL"/>
+              </w:rPr>
+            </w:pPr>
+          </w:p>
+        </w:tc>
+        <w:tc>
+          <w:tcPr>
+            <w:tcW w:w="679" w:type="dxa"/>
           </w:tcPr>
           <w:p>
             <w:pPr>
@@ -553,7 +477,7 @@
         </w:tc>
         <w:tc>
           <w:tcPr>
-            <w:tcW w:w="901" w:type="dxa"/>
+            <w:tcW w:w="1917" w:type="dxa"/>
           </w:tcPr>
           <w:p>
             <w:pPr>
@@ -566,7 +490,7 @@
         </w:tc>
         <w:tc>
           <w:tcPr>
-            <w:tcW w:w="901" w:type="dxa"/>
+            <w:tcW w:w="680" w:type="dxa"/>
           </w:tcPr>
           <w:p>
             <w:pPr>
@@ -579,72 +503,7 @@
         </w:tc>
         <w:tc>
           <w:tcPr>
-            <w:tcW w:w="901" w:type="dxa"/>
-          </w:tcPr>
-          <w:p>
-            <w:pPr>
-              <w:cnfStyle w:val="000000100000" w:firstRow="0" w:lastRow="0" w:firstColumn="0" w:lastColumn="0" w:oddVBand="0" w:evenVBand="0" w:oddHBand="1" w:evenHBand="0" w:firstRowFirstColumn="0" w:firstRowLastColumn="0" w:lastRowFirstColumn="0" w:lastRowLastColumn="0"/>
-              <w:rPr>
-                <w:lang w:val="nl-NL"/>
-              </w:rPr>
-            </w:pPr>
-          </w:p>
-        </w:tc>
-        <w:tc>
-          <w:tcPr>
-            <w:tcW w:w="901" w:type="dxa"/>
-          </w:tcPr>
-          <w:p>
-            <w:pPr>
-              <w:cnfStyle w:val="000000100000" w:firstRow="0" w:lastRow="0" w:firstColumn="0" w:lastColumn="0" w:oddVBand="0" w:evenVBand="0" w:oddHBand="1" w:evenHBand="0" w:firstRowFirstColumn="0" w:firstRowLastColumn="0" w:lastRowFirstColumn="0" w:lastRowLastColumn="0"/>
-              <w:rPr>
-                <w:lang w:val="nl-NL"/>
-              </w:rPr>
-            </w:pPr>
-          </w:p>
-        </w:tc>
-        <w:tc>
-          <w:tcPr>
-            <w:tcW w:w="901" w:type="dxa"/>
-          </w:tcPr>
-          <w:p>
-            <w:pPr>
-              <w:cnfStyle w:val="000000100000" w:firstRow="0" w:lastRow="0" w:firstColumn="0" w:lastColumn="0" w:oddVBand="0" w:evenVBand="0" w:oddHBand="1" w:evenHBand="0" w:firstRowFirstColumn="0" w:firstRowLastColumn="0" w:lastRowFirstColumn="0" w:lastRowLastColumn="0"/>
-              <w:rPr>
-                <w:lang w:val="nl-NL"/>
-              </w:rPr>
-            </w:pPr>
-          </w:p>
-        </w:tc>
-        <w:tc>
-          <w:tcPr>
-            <w:tcW w:w="901" w:type="dxa"/>
-          </w:tcPr>
-          <w:p>
-            <w:pPr>
-              <w:cnfStyle w:val="000000100000" w:firstRow="0" w:lastRow="0" w:firstColumn="0" w:lastColumn="0" w:oddVBand="0" w:evenVBand="0" w:oddHBand="1" w:evenHBand="0" w:firstRowFirstColumn="0" w:firstRowLastColumn="0" w:lastRowFirstColumn="0" w:lastRowLastColumn="0"/>
-              <w:rPr>
-                <w:lang w:val="nl-NL"/>
-              </w:rPr>
-            </w:pPr>
-          </w:p>
-        </w:tc>
-        <w:tc>
-          <w:tcPr>
-            <w:tcW w:w="901" w:type="dxa"/>
-          </w:tcPr>
-          <w:p>
-            <w:pPr>
-              <w:cnfStyle w:val="000000100000" w:firstRow="0" w:lastRow="0" w:firstColumn="0" w:lastColumn="0" w:oddVBand="0" w:evenVBand="0" w:oddHBand="1" w:evenHBand="0" w:firstRowFirstColumn="0" w:firstRowLastColumn="0" w:lastRowFirstColumn="0" w:lastRowLastColumn="0"/>
-              <w:rPr>
-                <w:lang w:val="nl-NL"/>
-              </w:rPr>
-            </w:pPr>
-          </w:p>
-        </w:tc>
-        <w:tc>
-          <w:tcPr>
-            <w:tcW w:w="901" w:type="dxa"/>
+            <w:tcW w:w="5666" w:type="dxa"/>
           </w:tcPr>
           <w:p>
             <w:pPr>
@@ -660,7 +519,7 @@
         <w:tc>
           <w:tcPr>
             <w:cnfStyle w:val="001000000000" w:firstRow="0" w:lastRow="0" w:firstColumn="1" w:lastColumn="0" w:oddVBand="0" w:evenVBand="0" w:oddHBand="0" w:evenHBand="0" w:firstRowFirstColumn="0" w:firstRowLastColumn="0" w:lastRowFirstColumn="0" w:lastRowLastColumn="0"/>
-            <w:tcW w:w="901" w:type="dxa"/>
+            <w:tcW w:w="834" w:type="dxa"/>
           </w:tcPr>
           <w:p>
             <w:pPr>
@@ -680,20 +539,20 @@
         </w:tc>
         <w:tc>
           <w:tcPr>
-            <w:tcW w:w="901" w:type="dxa"/>
-          </w:tcPr>
-          <w:p>
-            <w:pPr>
-              <w:cnfStyle w:val="000000000000" w:firstRow="0" w:lastRow="0" w:firstColumn="0" w:lastColumn="0" w:oddVBand="0" w:evenVBand="0" w:oddHBand="0" w:evenHBand="0" w:firstRowFirstColumn="0" w:firstRowLastColumn="0" w:lastRowFirstColumn="0" w:lastRowLastColumn="0"/>
-              <w:rPr>
-                <w:lang w:val="nl-NL"/>
-              </w:rPr>
-            </w:pPr>
-          </w:p>
-        </w:tc>
-        <w:tc>
-          <w:tcPr>
-            <w:tcW w:w="901" w:type="dxa"/>
+            <w:tcW w:w="679" w:type="dxa"/>
+          </w:tcPr>
+          <w:p>
+            <w:pPr>
+              <w:cnfStyle w:val="000000000000" w:firstRow="0" w:lastRow="0" w:firstColumn="0" w:lastColumn="0" w:oddVBand="0" w:evenVBand="0" w:oddHBand="0" w:evenHBand="0" w:firstRowFirstColumn="0" w:firstRowLastColumn="0" w:lastRowFirstColumn="0" w:lastRowLastColumn="0"/>
+              <w:rPr>
+                <w:lang w:val="nl-NL"/>
+              </w:rPr>
+            </w:pPr>
+          </w:p>
+        </w:tc>
+        <w:tc>
+          <w:tcPr>
+            <w:tcW w:w="1917" w:type="dxa"/>
           </w:tcPr>
           <w:p>
             <w:pPr>
@@ -706,27 +565,17 @@
               <w:rPr>
                 <w:lang w:val="nl-NL"/>
               </w:rPr>
-              <w:t>De listview wordt gevuld met json data</w:t>
+              <w:t>Weergeven van attractiepark namen en stad</w:t>
             </w:r>
           </w:p>
-        </w:tc>
-        <w:tc>
-          <w:tcPr>
-            <w:tcW w:w="901" w:type="dxa"/>
-          </w:tcPr>
-          <w:p>
-            <w:pPr>
-              <w:cnfStyle w:val="000000000000" w:firstRow="0" w:lastRow="0" w:firstColumn="0" w:lastColumn="0" w:oddVBand="0" w:evenVBand="0" w:oddHBand="0" w:evenHBand="0" w:firstRowFirstColumn="0" w:firstRowLastColumn="0" w:lastRowFirstColumn="0" w:lastRowLastColumn="0"/>
-              <w:rPr>
-                <w:lang w:val="nl-NL"/>
-              </w:rPr>
-            </w:pPr>
-          </w:p>
-        </w:tc>
-        <w:tc>
-          <w:tcPr>
-            <w:tcW w:w="901" w:type="dxa"/>
-          </w:tcPr>
+          <w:p>
+            <w:pPr>
+              <w:cnfStyle w:val="000000000000" w:firstRow="0" w:lastRow="0" w:firstColumn="0" w:lastColumn="0" w:oddVBand="0" w:evenVBand="0" w:oddHBand="0" w:evenHBand="0" w:firstRowFirstColumn="0" w:firstRowLastColumn="0" w:lastRowFirstColumn="0" w:lastRowLastColumn="0"/>
+              <w:rPr>
+                <w:lang w:val="nl-NL"/>
+              </w:rPr>
+            </w:pPr>
+          </w:p>
           <w:p>
             <w:pPr>
               <w:cnfStyle w:val="000000000000" w:firstRow="0" w:lastRow="0" w:firstColumn="0" w:lastColumn="0" w:oddVBand="0" w:evenVBand="0" w:oddHBand="0" w:evenHBand="0" w:firstRowFirstColumn="0" w:firstRowLastColumn="0" w:lastRowFirstColumn="0" w:lastRowLastColumn="0"/>
@@ -738,8 +587,160 @@
               <w:rPr>
                 <w:lang w:val="nl-NL"/>
               </w:rPr>
-              <w:t xml:space="preserve">De button om naar maps te gaan werkt niet naar behoren </w:t>
+              <w:t>Doorverwijzen naar maps met foto op locatie</w:t>
             </w:r>
+          </w:p>
+          <w:p>
+            <w:pPr>
+              <w:cnfStyle w:val="000000000000" w:firstRow="0" w:lastRow="0" w:firstColumn="0" w:lastColumn="0" w:oddVBand="0" w:evenVBand="0" w:oddHBand="0" w:evenHBand="0" w:firstRowFirstColumn="0" w:firstRowLastColumn="0" w:lastRowFirstColumn="0" w:lastRowLastColumn="0"/>
+              <w:rPr>
+                <w:lang w:val="nl-NL"/>
+              </w:rPr>
+            </w:pPr>
+          </w:p>
+          <w:p>
+            <w:pPr>
+              <w:cnfStyle w:val="000000000000" w:firstRow="0" w:lastRow="0" w:firstColumn="0" w:lastColumn="0" w:oddVBand="0" w:evenVBand="0" w:oddHBand="0" w:evenHBand="0" w:firstRowFirstColumn="0" w:firstRowLastColumn="0" w:lastRowFirstColumn="0" w:lastRowLastColumn="0"/>
+              <w:rPr>
+                <w:lang w:val="nl-NL"/>
+              </w:rPr>
+            </w:pPr>
+            <w:r>
+              <w:rPr>
+                <w:lang w:val="nl-NL"/>
+              </w:rPr>
+              <w:t>Foto verkleinen</w:t>
+            </w:r>
+          </w:p>
+          <w:p>
+            <w:pPr>
+              <w:cnfStyle w:val="000000000000" w:firstRow="0" w:lastRow="0" w:firstColumn="0" w:lastColumn="0" w:oddVBand="0" w:evenVBand="0" w:oddHBand="0" w:evenHBand="0" w:firstRowFirstColumn="0" w:firstRowLastColumn="0" w:lastRowFirstColumn="0" w:lastRowLastColumn="0"/>
+              <w:rPr>
+                <w:lang w:val="nl-NL"/>
+              </w:rPr>
+            </w:pPr>
+          </w:p>
+          <w:p>
+            <w:pPr>
+              <w:cnfStyle w:val="000000000000" w:firstRow="0" w:lastRow="0" w:firstColumn="0" w:lastColumn="0" w:oddVBand="0" w:evenVBand="0" w:oddHBand="0" w:evenHBand="0" w:firstRowFirstColumn="0" w:firstRowLastColumn="0" w:lastRowFirstColumn="0" w:lastRowLastColumn="0"/>
+              <w:rPr>
+                <w:lang w:val="nl-NL"/>
+              </w:rPr>
+            </w:pPr>
+            <w:r>
+              <w:rPr>
+                <w:lang w:val="nl-NL"/>
+              </w:rPr>
+              <w:t>Notificatie krijgen wanneer je in de buurt van een attractiepark</w:t>
+            </w:r>
+          </w:p>
+        </w:tc>
+        <w:tc>
+          <w:tcPr>
+            <w:tcW w:w="680" w:type="dxa"/>
+          </w:tcPr>
+          <w:p>
+            <w:pPr>
+              <w:cnfStyle w:val="000000000000" w:firstRow="0" w:lastRow="0" w:firstColumn="0" w:lastColumn="0" w:oddVBand="0" w:evenVBand="0" w:oddHBand="0" w:evenHBand="0" w:firstRowFirstColumn="0" w:firstRowLastColumn="0" w:lastRowFirstColumn="0" w:lastRowLastColumn="0"/>
+              <w:rPr>
+                <w:lang w:val="nl-NL"/>
+              </w:rPr>
+            </w:pPr>
+          </w:p>
+        </w:tc>
+        <w:tc>
+          <w:tcPr>
+            <w:tcW w:w="5666" w:type="dxa"/>
+          </w:tcPr>
+          <w:p>
+            <w:pPr>
+              <w:cnfStyle w:val="000000000000" w:firstRow="0" w:lastRow="0" w:firstColumn="0" w:lastColumn="0" w:oddVBand="0" w:evenVBand="0" w:oddHBand="0" w:evenHBand="0" w:firstRowFirstColumn="0" w:firstRowLastColumn="0" w:lastRowFirstColumn="0" w:lastRowLastColumn="0"/>
+              <w:rPr>
+                <w:lang w:val="nl-NL"/>
+              </w:rPr>
+            </w:pPr>
+            <w:r>
+              <w:rPr>
+                <w:lang w:val="nl-NL"/>
+              </w:rPr>
+              <w:t xml:space="preserve">1; De button om naar maps te gaan werkt niet naar behoren </w:t>
+            </w:r>
+          </w:p>
+          <w:p>
+            <w:pPr>
+              <w:cnfStyle w:val="000000000000" w:firstRow="0" w:lastRow="0" w:firstColumn="0" w:lastColumn="0" w:oddVBand="0" w:evenVBand="0" w:oddHBand="0" w:evenHBand="0" w:firstRowFirstColumn="0" w:firstRowLastColumn="0" w:lastRowFirstColumn="0" w:lastRowLastColumn="0"/>
+              <w:rPr>
+                <w:lang w:val="nl-NL"/>
+              </w:rPr>
+            </w:pPr>
+          </w:p>
+          <w:p>
+            <w:pPr>
+              <w:cnfStyle w:val="000000000000" w:firstRow="0" w:lastRow="0" w:firstColumn="0" w:lastColumn="0" w:oddVBand="0" w:evenVBand="0" w:oddHBand="0" w:evenHBand="0" w:firstRowFirstColumn="0" w:firstRowLastColumn="0" w:lastRowFirstColumn="0" w:lastRowLastColumn="0"/>
+              <w:rPr>
+                <w:lang w:val="nl-NL"/>
+              </w:rPr>
+            </w:pPr>
+            <w:r>
+              <w:rPr>
+                <w:lang w:val="nl-NL"/>
+              </w:rPr>
+              <w:t>Maps werkt naar behoren je kan het hardcoded bewerken kwa locatie, getoond met pint (locatie logo)</w:t>
+            </w:r>
+          </w:p>
+          <w:p>
+            <w:pPr>
+              <w:cnfStyle w:val="000000000000" w:firstRow="0" w:lastRow="0" w:firstColumn="0" w:lastColumn="0" w:oddVBand="0" w:evenVBand="0" w:oddHBand="0" w:evenHBand="0" w:firstRowFirstColumn="0" w:firstRowLastColumn="0" w:lastRowFirstColumn="0" w:lastRowLastColumn="0"/>
+              <w:rPr>
+                <w:lang w:val="nl-NL"/>
+              </w:rPr>
+            </w:pPr>
+          </w:p>
+          <w:p>
+            <w:pPr>
+              <w:cnfStyle w:val="000000000000" w:firstRow="0" w:lastRow="0" w:firstColumn="0" w:lastColumn="0" w:oddVBand="0" w:evenVBand="0" w:oddHBand="0" w:evenHBand="0" w:firstRowFirstColumn="0" w:firstRowLastColumn="0" w:lastRowFirstColumn="0" w:lastRowLastColumn="0"/>
+              <w:rPr>
+                <w:lang w:val="nl-NL"/>
+              </w:rPr>
+            </w:pPr>
+            <w:r>
+              <w:rPr>
+                <w:lang w:val="nl-NL"/>
+              </w:rPr>
+              <w:t>2; Fotos worden herhaald (1 soort)</w:t>
+            </w:r>
+          </w:p>
+          <w:p>
+            <w:pPr>
+              <w:cnfStyle w:val="000000000000" w:firstRow="0" w:lastRow="0" w:firstColumn="0" w:lastColumn="0" w:oddVBand="0" w:evenVBand="0" w:oddHBand="0" w:evenHBand="0" w:firstRowFirstColumn="0" w:firstRowLastColumn="0" w:lastRowFirstColumn="0" w:lastRowLastColumn="0"/>
+              <w:rPr>
+                <w:lang w:val="nl-NL"/>
+              </w:rPr>
+            </w:pPr>
+          </w:p>
+          <w:p>
+            <w:pPr>
+              <w:cnfStyle w:val="000000000000" w:firstRow="0" w:lastRow="0" w:firstColumn="0" w:lastColumn="0" w:oddVBand="0" w:evenVBand="0" w:oddHBand="0" w:evenHBand="0" w:firstRowFirstColumn="0" w:firstRowLastColumn="0" w:lastRowFirstColumn="0" w:lastRowLastColumn="0"/>
+              <w:rPr>
+                <w:lang w:val="nl-NL"/>
+              </w:rPr>
+            </w:pPr>
+            <w:r>
+              <w:rPr>
+                <w:lang w:val="nl-NL"/>
+              </w:rPr>
+              <w:t>3; laatste 2 functionaliteiten kon ik doen maken door bug 1</w:t>
+            </w:r>
+            <w:bookmarkStart w:id="1" w:name="_GoBack"/>
+            <w:bookmarkEnd w:id="1"/>
+          </w:p>
+          <w:p>
+            <w:pPr>
+              <w:cnfStyle w:val="000000000000" w:firstRow="0" w:lastRow="0" w:firstColumn="0" w:lastColumn="0" w:oddVBand="0" w:evenVBand="0" w:oddHBand="0" w:evenHBand="0" w:firstRowFirstColumn="0" w:firstRowLastColumn="0" w:lastRowFirstColumn="0" w:lastRowLastColumn="0"/>
+              <w:rPr>
+                <w:lang w:val="nl-NL"/>
+              </w:rPr>
+            </w:pPr>
           </w:p>
           <w:p>
             <w:pPr>
@@ -762,77 +763,6 @@
               </w:rPr>
               <w:t>NIET GERED DOOR TIJDSGEBREK</w:t>
             </w:r>
-          </w:p>
-        </w:tc>
-        <w:tc>
-          <w:tcPr>
-            <w:tcW w:w="901" w:type="dxa"/>
-          </w:tcPr>
-          <w:p>
-            <w:pPr>
-              <w:cnfStyle w:val="000000000000" w:firstRow="0" w:lastRow="0" w:firstColumn="0" w:lastColumn="0" w:oddVBand="0" w:evenVBand="0" w:oddHBand="0" w:evenHBand="0" w:firstRowFirstColumn="0" w:firstRowLastColumn="0" w:lastRowFirstColumn="0" w:lastRowLastColumn="0"/>
-              <w:rPr>
-                <w:lang w:val="nl-NL"/>
-              </w:rPr>
-            </w:pPr>
-          </w:p>
-        </w:tc>
-        <w:tc>
-          <w:tcPr>
-            <w:tcW w:w="901" w:type="dxa"/>
-          </w:tcPr>
-          <w:p>
-            <w:pPr>
-              <w:cnfStyle w:val="000000000000" w:firstRow="0" w:lastRow="0" w:firstColumn="0" w:lastColumn="0" w:oddVBand="0" w:evenVBand="0" w:oddHBand="0" w:evenHBand="0" w:firstRowFirstColumn="0" w:firstRowLastColumn="0" w:lastRowFirstColumn="0" w:lastRowLastColumn="0"/>
-              <w:rPr>
-                <w:lang w:val="nl-NL"/>
-              </w:rPr>
-            </w:pPr>
-            <w:r>
-              <w:rPr>
-                <w:lang w:val="nl-NL"/>
-              </w:rPr>
-              <w:t>Maps werkt naar behoren je kan het hardcoded bewerken kwa locatie, getoond met pint (locatie logo)</w:t>
-            </w:r>
-          </w:p>
-        </w:tc>
-        <w:tc>
-          <w:tcPr>
-            <w:tcW w:w="901" w:type="dxa"/>
-          </w:tcPr>
-          <w:p>
-            <w:pPr>
-              <w:cnfStyle w:val="000000000000" w:firstRow="0" w:lastRow="0" w:firstColumn="0" w:lastColumn="0" w:oddVBand="0" w:evenVBand="0" w:oddHBand="0" w:evenHBand="0" w:firstRowFirstColumn="0" w:firstRowLastColumn="0" w:lastRowFirstColumn="0" w:lastRowLastColumn="0"/>
-              <w:rPr>
-                <w:lang w:val="nl-NL"/>
-              </w:rPr>
-            </w:pPr>
-          </w:p>
-        </w:tc>
-        <w:tc>
-          <w:tcPr>
-            <w:tcW w:w="901" w:type="dxa"/>
-          </w:tcPr>
-          <w:p>
-            <w:pPr>
-              <w:cnfStyle w:val="000000000000" w:firstRow="0" w:lastRow="0" w:firstColumn="0" w:lastColumn="0" w:oddVBand="0" w:evenVBand="0" w:oddHBand="0" w:evenHBand="0" w:firstRowFirstColumn="0" w:firstRowLastColumn="0" w:lastRowFirstColumn="0" w:lastRowLastColumn="0"/>
-              <w:rPr>
-                <w:lang w:val="nl-NL"/>
-              </w:rPr>
-            </w:pPr>
-          </w:p>
-        </w:tc>
-        <w:tc>
-          <w:tcPr>
-            <w:tcW w:w="901" w:type="dxa"/>
-          </w:tcPr>
-          <w:p>
-            <w:pPr>
-              <w:cnfStyle w:val="000000000000" w:firstRow="0" w:lastRow="0" w:firstColumn="0" w:lastColumn="0" w:oddVBand="0" w:evenVBand="0" w:oddHBand="0" w:evenHBand="0" w:firstRowFirstColumn="0" w:firstRowLastColumn="0" w:lastRowFirstColumn="0" w:lastRowLastColumn="0"/>
-              <w:rPr>
-                <w:lang w:val="nl-NL"/>
-              </w:rPr>
-            </w:pPr>
           </w:p>
         </w:tc>
       </w:tr>
@@ -843,19 +773,19 @@
         <w:tc>
           <w:tcPr>
             <w:cnfStyle w:val="001000000000" w:firstRow="0" w:lastRow="0" w:firstColumn="1" w:lastColumn="0" w:oddVBand="0" w:evenVBand="0" w:oddHBand="0" w:evenHBand="0" w:firstRowFirstColumn="0" w:firstRowLastColumn="0" w:lastRowFirstColumn="0" w:lastRowLastColumn="0"/>
-            <w:tcW w:w="901" w:type="dxa"/>
-          </w:tcPr>
-          <w:p>
-            <w:pPr>
-              <w:rPr>
-                <w:lang w:val="nl-NL"/>
-              </w:rPr>
-            </w:pPr>
-          </w:p>
-        </w:tc>
-        <w:tc>
-          <w:tcPr>
-            <w:tcW w:w="901" w:type="dxa"/>
+            <w:tcW w:w="834" w:type="dxa"/>
+          </w:tcPr>
+          <w:p>
+            <w:pPr>
+              <w:rPr>
+                <w:lang w:val="nl-NL"/>
+              </w:rPr>
+            </w:pPr>
+          </w:p>
+        </w:tc>
+        <w:tc>
+          <w:tcPr>
+            <w:tcW w:w="679" w:type="dxa"/>
           </w:tcPr>
           <w:p>
             <w:pPr>
@@ -868,7 +798,7 @@
         </w:tc>
         <w:tc>
           <w:tcPr>
-            <w:tcW w:w="901" w:type="dxa"/>
+            <w:tcW w:w="1917" w:type="dxa"/>
           </w:tcPr>
           <w:p>
             <w:pPr>
@@ -881,7 +811,7 @@
         </w:tc>
         <w:tc>
           <w:tcPr>
-            <w:tcW w:w="901" w:type="dxa"/>
+            <w:tcW w:w="680" w:type="dxa"/>
           </w:tcPr>
           <w:p>
             <w:pPr>
@@ -894,72 +824,7 @@
         </w:tc>
         <w:tc>
           <w:tcPr>
-            <w:tcW w:w="901" w:type="dxa"/>
-          </w:tcPr>
-          <w:p>
-            <w:pPr>
-              <w:cnfStyle w:val="000000100000" w:firstRow="0" w:lastRow="0" w:firstColumn="0" w:lastColumn="0" w:oddVBand="0" w:evenVBand="0" w:oddHBand="1" w:evenHBand="0" w:firstRowFirstColumn="0" w:firstRowLastColumn="0" w:lastRowFirstColumn="0" w:lastRowLastColumn="0"/>
-              <w:rPr>
-                <w:lang w:val="nl-NL"/>
-              </w:rPr>
-            </w:pPr>
-          </w:p>
-        </w:tc>
-        <w:tc>
-          <w:tcPr>
-            <w:tcW w:w="901" w:type="dxa"/>
-          </w:tcPr>
-          <w:p>
-            <w:pPr>
-              <w:cnfStyle w:val="000000100000" w:firstRow="0" w:lastRow="0" w:firstColumn="0" w:lastColumn="0" w:oddVBand="0" w:evenVBand="0" w:oddHBand="1" w:evenHBand="0" w:firstRowFirstColumn="0" w:firstRowLastColumn="0" w:lastRowFirstColumn="0" w:lastRowLastColumn="0"/>
-              <w:rPr>
-                <w:lang w:val="nl-NL"/>
-              </w:rPr>
-            </w:pPr>
-          </w:p>
-        </w:tc>
-        <w:tc>
-          <w:tcPr>
-            <w:tcW w:w="901" w:type="dxa"/>
-          </w:tcPr>
-          <w:p>
-            <w:pPr>
-              <w:cnfStyle w:val="000000100000" w:firstRow="0" w:lastRow="0" w:firstColumn="0" w:lastColumn="0" w:oddVBand="0" w:evenVBand="0" w:oddHBand="1" w:evenHBand="0" w:firstRowFirstColumn="0" w:firstRowLastColumn="0" w:lastRowFirstColumn="0" w:lastRowLastColumn="0"/>
-              <w:rPr>
-                <w:lang w:val="nl-NL"/>
-              </w:rPr>
-            </w:pPr>
-          </w:p>
-        </w:tc>
-        <w:tc>
-          <w:tcPr>
-            <w:tcW w:w="901" w:type="dxa"/>
-          </w:tcPr>
-          <w:p>
-            <w:pPr>
-              <w:cnfStyle w:val="000000100000" w:firstRow="0" w:lastRow="0" w:firstColumn="0" w:lastColumn="0" w:oddVBand="0" w:evenVBand="0" w:oddHBand="1" w:evenHBand="0" w:firstRowFirstColumn="0" w:firstRowLastColumn="0" w:lastRowFirstColumn="0" w:lastRowLastColumn="0"/>
-              <w:rPr>
-                <w:lang w:val="nl-NL"/>
-              </w:rPr>
-            </w:pPr>
-          </w:p>
-        </w:tc>
-        <w:tc>
-          <w:tcPr>
-            <w:tcW w:w="901" w:type="dxa"/>
-          </w:tcPr>
-          <w:p>
-            <w:pPr>
-              <w:cnfStyle w:val="000000100000" w:firstRow="0" w:lastRow="0" w:firstColumn="0" w:lastColumn="0" w:oddVBand="0" w:evenVBand="0" w:oddHBand="1" w:evenHBand="0" w:firstRowFirstColumn="0" w:firstRowLastColumn="0" w:lastRowFirstColumn="0" w:lastRowLastColumn="0"/>
-              <w:rPr>
-                <w:lang w:val="nl-NL"/>
-              </w:rPr>
-            </w:pPr>
-          </w:p>
-        </w:tc>
-        <w:tc>
-          <w:tcPr>
-            <w:tcW w:w="901" w:type="dxa"/>
+            <w:tcW w:w="5666" w:type="dxa"/>
           </w:tcPr>
           <w:p>
             <w:pPr>
@@ -975,123 +840,58 @@
         <w:tc>
           <w:tcPr>
             <w:cnfStyle w:val="001000000000" w:firstRow="0" w:lastRow="0" w:firstColumn="1" w:lastColumn="0" w:oddVBand="0" w:evenVBand="0" w:oddHBand="0" w:evenHBand="0" w:firstRowFirstColumn="0" w:firstRowLastColumn="0" w:lastRowFirstColumn="0" w:lastRowLastColumn="0"/>
-            <w:tcW w:w="901" w:type="dxa"/>
-          </w:tcPr>
-          <w:p>
-            <w:pPr>
-              <w:rPr>
-                <w:lang w:val="nl-NL"/>
-              </w:rPr>
-            </w:pPr>
-          </w:p>
-        </w:tc>
-        <w:tc>
-          <w:tcPr>
-            <w:tcW w:w="901" w:type="dxa"/>
-          </w:tcPr>
-          <w:p>
-            <w:pPr>
-              <w:cnfStyle w:val="000000000000" w:firstRow="0" w:lastRow="0" w:firstColumn="0" w:lastColumn="0" w:oddVBand="0" w:evenVBand="0" w:oddHBand="0" w:evenHBand="0" w:firstRowFirstColumn="0" w:firstRowLastColumn="0" w:lastRowFirstColumn="0" w:lastRowLastColumn="0"/>
-              <w:rPr>
-                <w:lang w:val="nl-NL"/>
-              </w:rPr>
-            </w:pPr>
-          </w:p>
-        </w:tc>
-        <w:tc>
-          <w:tcPr>
-            <w:tcW w:w="901" w:type="dxa"/>
-          </w:tcPr>
-          <w:p>
-            <w:pPr>
-              <w:cnfStyle w:val="000000000000" w:firstRow="0" w:lastRow="0" w:firstColumn="0" w:lastColumn="0" w:oddVBand="0" w:evenVBand="0" w:oddHBand="0" w:evenHBand="0" w:firstRowFirstColumn="0" w:firstRowLastColumn="0" w:lastRowFirstColumn="0" w:lastRowLastColumn="0"/>
-              <w:rPr>
-                <w:lang w:val="nl-NL"/>
-              </w:rPr>
-            </w:pPr>
-          </w:p>
-        </w:tc>
-        <w:tc>
-          <w:tcPr>
-            <w:tcW w:w="901" w:type="dxa"/>
-          </w:tcPr>
-          <w:p>
-            <w:pPr>
-              <w:cnfStyle w:val="000000000000" w:firstRow="0" w:lastRow="0" w:firstColumn="0" w:lastColumn="0" w:oddVBand="0" w:evenVBand="0" w:oddHBand="0" w:evenHBand="0" w:firstRowFirstColumn="0" w:firstRowLastColumn="0" w:lastRowFirstColumn="0" w:lastRowLastColumn="0"/>
-              <w:rPr>
-                <w:lang w:val="nl-NL"/>
-              </w:rPr>
-            </w:pPr>
-          </w:p>
-        </w:tc>
-        <w:tc>
-          <w:tcPr>
-            <w:tcW w:w="901" w:type="dxa"/>
-          </w:tcPr>
-          <w:p>
-            <w:pPr>
-              <w:cnfStyle w:val="000000000000" w:firstRow="0" w:lastRow="0" w:firstColumn="0" w:lastColumn="0" w:oddVBand="0" w:evenVBand="0" w:oddHBand="0" w:evenHBand="0" w:firstRowFirstColumn="0" w:firstRowLastColumn="0" w:lastRowFirstColumn="0" w:lastRowLastColumn="0"/>
-              <w:rPr>
-                <w:lang w:val="nl-NL"/>
-              </w:rPr>
-            </w:pPr>
-          </w:p>
-        </w:tc>
-        <w:tc>
-          <w:tcPr>
-            <w:tcW w:w="901" w:type="dxa"/>
-          </w:tcPr>
-          <w:p>
-            <w:pPr>
-              <w:cnfStyle w:val="000000000000" w:firstRow="0" w:lastRow="0" w:firstColumn="0" w:lastColumn="0" w:oddVBand="0" w:evenVBand="0" w:oddHBand="0" w:evenHBand="0" w:firstRowFirstColumn="0" w:firstRowLastColumn="0" w:lastRowFirstColumn="0" w:lastRowLastColumn="0"/>
-              <w:rPr>
-                <w:lang w:val="nl-NL"/>
-              </w:rPr>
-            </w:pPr>
-          </w:p>
-        </w:tc>
-        <w:tc>
-          <w:tcPr>
-            <w:tcW w:w="901" w:type="dxa"/>
-          </w:tcPr>
-          <w:p>
-            <w:pPr>
-              <w:cnfStyle w:val="000000000000" w:firstRow="0" w:lastRow="0" w:firstColumn="0" w:lastColumn="0" w:oddVBand="0" w:evenVBand="0" w:oddHBand="0" w:evenHBand="0" w:firstRowFirstColumn="0" w:firstRowLastColumn="0" w:lastRowFirstColumn="0" w:lastRowLastColumn="0"/>
-              <w:rPr>
-                <w:lang w:val="nl-NL"/>
-              </w:rPr>
-            </w:pPr>
-          </w:p>
-        </w:tc>
-        <w:tc>
-          <w:tcPr>
-            <w:tcW w:w="901" w:type="dxa"/>
-          </w:tcPr>
-          <w:p>
-            <w:pPr>
-              <w:cnfStyle w:val="000000000000" w:firstRow="0" w:lastRow="0" w:firstColumn="0" w:lastColumn="0" w:oddVBand="0" w:evenVBand="0" w:oddHBand="0" w:evenHBand="0" w:firstRowFirstColumn="0" w:firstRowLastColumn="0" w:lastRowFirstColumn="0" w:lastRowLastColumn="0"/>
-              <w:rPr>
-                <w:lang w:val="nl-NL"/>
-              </w:rPr>
-            </w:pPr>
-          </w:p>
-        </w:tc>
-        <w:tc>
-          <w:tcPr>
-            <w:tcW w:w="901" w:type="dxa"/>
-          </w:tcPr>
-          <w:p>
-            <w:pPr>
-              <w:cnfStyle w:val="000000000000" w:firstRow="0" w:lastRow="0" w:firstColumn="0" w:lastColumn="0" w:oddVBand="0" w:evenVBand="0" w:oddHBand="0" w:evenHBand="0" w:firstRowFirstColumn="0" w:firstRowLastColumn="0" w:lastRowFirstColumn="0" w:lastRowLastColumn="0"/>
-              <w:rPr>
-                <w:lang w:val="nl-NL"/>
-              </w:rPr>
-            </w:pPr>
-          </w:p>
-        </w:tc>
-        <w:tc>
-          <w:tcPr>
-            <w:tcW w:w="901" w:type="dxa"/>
+            <w:tcW w:w="834" w:type="dxa"/>
+          </w:tcPr>
+          <w:p>
+            <w:pPr>
+              <w:rPr>
+                <w:lang w:val="nl-NL"/>
+              </w:rPr>
+            </w:pPr>
+          </w:p>
+        </w:tc>
+        <w:tc>
+          <w:tcPr>
+            <w:tcW w:w="679" w:type="dxa"/>
+          </w:tcPr>
+          <w:p>
+            <w:pPr>
+              <w:cnfStyle w:val="000000000000" w:firstRow="0" w:lastRow="0" w:firstColumn="0" w:lastColumn="0" w:oddVBand="0" w:evenVBand="0" w:oddHBand="0" w:evenHBand="0" w:firstRowFirstColumn="0" w:firstRowLastColumn="0" w:lastRowFirstColumn="0" w:lastRowLastColumn="0"/>
+              <w:rPr>
+                <w:lang w:val="nl-NL"/>
+              </w:rPr>
+            </w:pPr>
+          </w:p>
+        </w:tc>
+        <w:tc>
+          <w:tcPr>
+            <w:tcW w:w="1917" w:type="dxa"/>
+          </w:tcPr>
+          <w:p>
+            <w:pPr>
+              <w:cnfStyle w:val="000000000000" w:firstRow="0" w:lastRow="0" w:firstColumn="0" w:lastColumn="0" w:oddVBand="0" w:evenVBand="0" w:oddHBand="0" w:evenHBand="0" w:firstRowFirstColumn="0" w:firstRowLastColumn="0" w:lastRowFirstColumn="0" w:lastRowLastColumn="0"/>
+              <w:rPr>
+                <w:lang w:val="nl-NL"/>
+              </w:rPr>
+            </w:pPr>
+          </w:p>
+        </w:tc>
+        <w:tc>
+          <w:tcPr>
+            <w:tcW w:w="680" w:type="dxa"/>
+          </w:tcPr>
+          <w:p>
+            <w:pPr>
+              <w:cnfStyle w:val="000000000000" w:firstRow="0" w:lastRow="0" w:firstColumn="0" w:lastColumn="0" w:oddVBand="0" w:evenVBand="0" w:oddHBand="0" w:evenHBand="0" w:firstRowFirstColumn="0" w:firstRowLastColumn="0" w:lastRowFirstColumn="0" w:lastRowLastColumn="0"/>
+              <w:rPr>
+                <w:lang w:val="nl-NL"/>
+              </w:rPr>
+            </w:pPr>
+          </w:p>
+        </w:tc>
+        <w:tc>
+          <w:tcPr>
+            <w:tcW w:w="5666" w:type="dxa"/>
           </w:tcPr>
           <w:p>
             <w:pPr>
@@ -1129,8 +929,6 @@
         </w:rPr>
         <w:t>https://github.com/vladimiputini/Attractie.nl.git</w:t>
       </w:r>
-      <w:bookmarkStart w:id="1" w:name="_GoBack"/>
-      <w:bookmarkEnd w:id="1"/>
     </w:p>
     <w:sectPr>
       <w:footerReference w:type="even" r:id="rId7"/>
